--- a/ОТЧЁТ_Злобин_931920_Lab2.docx
+++ b/ОТЧЁТ_Злобин_931920_Lab2.docx
@@ -457,6 +457,7 @@
           <w:sz w:val="22"/>
           <w:szCs w:val="22"/>
           <w:shd w:val="clear" w:fill="FFFFFF"/>
+          <w:lang w:val="ru-RU"/>
         </w:rPr>
       </w:pPr>
       <w:r>
@@ -715,6 +716,8 @@
         </w:rPr>
         <w:t>, являющихся наследниками общего класса-интерфейса, и в каждом из которых функции определяются совершенно по-разному. Этот метод более гибкий.</w:t>
       </w:r>
+      <w:bookmarkStart w:id="1" w:name="_GoBack"/>
+      <w:bookmarkEnd w:id="1"/>
     </w:p>
     <w:p>
       <w:pPr>
@@ -963,25 +966,7 @@
           <w:shd w:val="clear" w:fill="FFFFFF"/>
           <w:lang w:val="en-US"/>
         </w:rPr>
-        <w:t xml:space="preserve"> (C</w:t>
-      </w:r>
-      <w:bookmarkStart w:id="1" w:name="_GoBack"/>
-      <w:bookmarkEnd w:id="1"/>
-      <w:r>
-        <w:rPr>
-          <w:rFonts w:hint="default" w:eastAsia="Arial" w:cs="Arial" w:asciiTheme="minorAscii" w:hAnsiTheme="minorAscii"/>
-          <w:i w:val="0"/>
-          <w:iCs w:val="0"/>
-          <w:caps w:val="0"/>
-          <w:color w:val="444444"/>
-          <w:spacing w:val="0"/>
-          <w:sz w:val="22"/>
-          <w:szCs w:val="22"/>
-          <w:u w:val="none"/>
-          <w:shd w:val="clear" w:fill="FFFFFF"/>
-          <w:lang w:val="en-US"/>
-        </w:rPr>
-        <w:t>onsoleFileObserver.h)</w:t>
+        <w:t xml:space="preserve"> (ConsoleFileObserver.h)</w:t>
       </w:r>
       <w:r>
         <w:rPr>
@@ -3398,7 +3383,7 @@
           <w:szCs w:val="22"/>
           <w:lang w:val="ru-RU"/>
         </w:rPr>
-        <w:t xml:space="preserve">которая будет отслеживать изменения, и в аргументе которой нужно указать путь к файлу) и переменную наблюдателя, выводящий результаты «наблюдений» нужным нам образом (мы реализовали только </w:t>
+        <w:t xml:space="preserve">которая будет отслеживать изменения, и в аргументе которой нужно указать путь к файлу) и переменную наблюдателя, выводящий результаты наблюдений нужным нам образом (мы реализовали только </w:t>
       </w:r>
       <w:r>
         <w:rPr>
@@ -3418,7 +3403,7 @@
           <w:szCs w:val="22"/>
           <w:lang w:val="ru-RU"/>
         </w:rPr>
-        <w:t xml:space="preserve">, т.е. наблюдателя, выводящего результат в консоль). На данный момент переменные наблюдателя созданы (одна из них получает сигналы, другая - выполняет конкретные действия), теперь нужно их связать, используя функцию </w:t>
+        <w:t xml:space="preserve">, т.е. наблюдателя, выводящего результат в консоль). Путь к файлу можно задать двумя способами: 1 - если файл находится в папке с проектом, то в 14 строке файла </w:t>
       </w:r>
       <w:r>
         <w:rPr>
@@ -3428,7 +3413,7 @@
           <w:szCs w:val="22"/>
           <w:lang w:val="en-US"/>
         </w:rPr>
-        <w:t>registerObserver.</w:t>
+        <w:t>main.cpp</w:t>
       </w:r>
       <w:r>
         <w:rPr>
@@ -3438,7 +3423,27 @@
           <w:szCs w:val="22"/>
           <w:lang w:val="ru-RU"/>
         </w:rPr>
-        <w:t xml:space="preserve"> </w:t>
+        <w:t xml:space="preserve"> дописать дальнейший путь к нему (например: + </w:t>
+      </w:r>
+      <w:r>
+        <w:rPr>
+          <w:rFonts w:hint="default" w:ascii="Calibri" w:hAnsi="Calibri" w:cs="Calibri"/>
+          <w:color w:val="000000"/>
+          <w:sz w:val="22"/>
+          <w:szCs w:val="22"/>
+          <w:lang w:val="en-US"/>
+        </w:rPr>
+        <w:t>“Input/file1.txt”</w:t>
+      </w:r>
+      <w:r>
+        <w:rPr>
+          <w:rFonts w:hint="default" w:ascii="Calibri" w:hAnsi="Calibri" w:cs="Calibri"/>
+          <w:color w:val="000000"/>
+          <w:sz w:val="22"/>
+          <w:szCs w:val="22"/>
+          <w:lang w:val="ru-RU"/>
+        </w:rPr>
+        <w:t>), 2 - задать полный путь к файлу (если он находится не в папке с проектом) в 21 строке (но тогда её нужно раскомментировать, а 13-17 строки - закомментировать). Первый способ я посчитал более грамотным, поэтому его оставил в качестве основного, а 2-й закомментировал.</w:t>
       </w:r>
     </w:p>
     <w:p>
@@ -3462,7 +3467,7 @@
           <w:szCs w:val="22"/>
           <w:lang w:val="ru-RU"/>
         </w:rPr>
-        <w:t xml:space="preserve">Далее можно выполнять проверку изменений в файлах неограниченное число раз, как вариант - можно сделать бесконечный цикл, вызывающий функцию </w:t>
+        <w:t xml:space="preserve">На данный момент переменные наблюдателя созданы (одна из них получает сигналы, другая - выполняет конкретные действия), теперь нужно их связать, используя функцию </w:t>
       </w:r>
       <w:r>
         <w:rPr>
@@ -3472,7 +3477,7 @@
           <w:szCs w:val="22"/>
           <w:lang w:val="en-US"/>
         </w:rPr>
-        <w:t xml:space="preserve">checkFile </w:t>
+        <w:t>registerObserver.</w:t>
       </w:r>
       <w:r>
         <w:rPr>
@@ -3482,7 +3487,7 @@
           <w:szCs w:val="22"/>
           <w:lang w:val="ru-RU"/>
         </w:rPr>
-        <w:t xml:space="preserve">каждые </w:t>
+        <w:t xml:space="preserve"> Далее можно выполнять проверку изменений в файлах неограниченное число раз, как вариант - можно сделать бесконечный цикл, вызывающий функцию </w:t>
       </w:r>
       <w:r>
         <w:rPr>
@@ -3492,7 +3497,7 @@
           <w:szCs w:val="22"/>
           <w:lang w:val="en-US"/>
         </w:rPr>
-        <w:t xml:space="preserve">n </w:t>
+        <w:t xml:space="preserve">checkFile </w:t>
       </w:r>
       <w:r>
         <w:rPr>
@@ -3502,7 +3507,7 @@
           <w:szCs w:val="22"/>
           <w:lang w:val="ru-RU"/>
         </w:rPr>
-        <w:t xml:space="preserve">секунд (используя библиотеку </w:t>
+        <w:t xml:space="preserve">каждые </w:t>
       </w:r>
       <w:r>
         <w:rPr>
@@ -3512,7 +3517,77 @@
           <w:szCs w:val="22"/>
           <w:lang w:val="en-US"/>
         </w:rPr>
+        <w:t xml:space="preserve">n </w:t>
+      </w:r>
+      <w:r>
+        <w:rPr>
+          <w:rFonts w:hint="default" w:ascii="Calibri" w:hAnsi="Calibri" w:cs="Calibri"/>
+          <w:color w:val="000000"/>
+          <w:sz w:val="22"/>
+          <w:szCs w:val="22"/>
+          <w:lang w:val="ru-RU"/>
+        </w:rPr>
+        <w:t xml:space="preserve">секунд (используя библиотеку </w:t>
+      </w:r>
+      <w:r>
+        <w:rPr>
+          <w:rFonts w:hint="default" w:ascii="Calibri" w:hAnsi="Calibri" w:cs="Calibri"/>
+          <w:color w:val="000000"/>
+          <w:sz w:val="22"/>
+          <w:szCs w:val="22"/>
+          <w:lang w:val="en-US"/>
+        </w:rPr>
         <w:t>&lt;thread&gt;).</w:t>
+      </w:r>
+      <w:r>
+        <w:rPr>
+          <w:rFonts w:hint="default" w:ascii="Calibri" w:hAnsi="Calibri" w:cs="Calibri"/>
+          <w:color w:val="000000"/>
+          <w:sz w:val="22"/>
+          <w:szCs w:val="22"/>
+          <w:lang w:val="ru-RU"/>
+        </w:rPr>
+        <w:t xml:space="preserve"> Можно запустить наблюдения для нескольких файлов сразу, при этом привязав их к одному наблюдателю (т.е. создать несколько переменных </w:t>
+      </w:r>
+      <w:r>
+        <w:rPr>
+          <w:rFonts w:hint="default" w:ascii="Calibri" w:hAnsi="Calibri" w:cs="Calibri"/>
+          <w:color w:val="000000"/>
+          <w:sz w:val="22"/>
+          <w:szCs w:val="22"/>
+          <w:lang w:val="en-US"/>
+        </w:rPr>
+        <w:t>FileMonitor</w:t>
+      </w:r>
+      <w:r>
+        <w:rPr>
+          <w:rFonts w:hint="default" w:ascii="Calibri" w:hAnsi="Calibri" w:cs="Calibri"/>
+          <w:color w:val="000000"/>
+          <w:sz w:val="22"/>
+          <w:szCs w:val="22"/>
+          <w:lang w:val="ru-RU"/>
+        </w:rPr>
+        <w:t xml:space="preserve"> и одну переменную </w:t>
+      </w:r>
+      <w:r>
+        <w:rPr>
+          <w:rFonts w:hint="default" w:ascii="Calibri" w:hAnsi="Calibri" w:cs="Calibri"/>
+          <w:color w:val="000000"/>
+          <w:sz w:val="22"/>
+          <w:szCs w:val="22"/>
+          <w:lang w:val="en-US"/>
+        </w:rPr>
+        <w:t>ConsoleFileObserver</w:t>
+      </w:r>
+      <w:r>
+        <w:rPr>
+          <w:rFonts w:hint="default" w:ascii="Calibri" w:hAnsi="Calibri" w:cs="Calibri"/>
+          <w:color w:val="000000"/>
+          <w:sz w:val="22"/>
+          <w:szCs w:val="22"/>
+          <w:lang w:val="ru-RU"/>
+        </w:rPr>
+        <w:t>) - тогда результаты наблюдений для нескольких файлов будут выводиться одновременно. Можно привязать и каждый файл к своему наблюдателю - программа допускает все эти случаи.</w:t>
       </w:r>
     </w:p>
     <w:p>
@@ -3578,7 +3653,49 @@
           <w:rFonts w:hint="default" w:eastAsia="Times New Roman" w:cstheme="minorHAnsi"/>
           <w:lang w:val="en-US" w:eastAsia="ru-RU"/>
         </w:rPr>
-        <w:t xml:space="preserve"> создать файл, из которого будут считываться данные. Согласно «особенностям» Qt Creator папка с файлом должна называться следующим образом (возможно, есть более грамотное решение этой проблемы, но я его не нашёл):</w:t>
+        <w:t xml:space="preserve"> создать файлы, из которых будут считываться данные. Заранее созданы файлы file1.txt </w:t>
+      </w:r>
+      <w:r>
+        <w:rPr>
+          <w:rFonts w:hint="default" w:eastAsia="Times New Roman" w:cstheme="minorHAnsi"/>
+          <w:lang w:val="ru-RU" w:eastAsia="ru-RU"/>
+        </w:rPr>
+        <w:t>и</w:t>
+      </w:r>
+      <w:r>
+        <w:rPr>
+          <w:rFonts w:hint="default" w:eastAsia="Times New Roman" w:cstheme="minorHAnsi"/>
+          <w:lang w:val="en-US" w:eastAsia="ru-RU"/>
+        </w:rPr>
+        <w:t xml:space="preserve"> file2.txt в </w:t>
+      </w:r>
+      <w:r>
+        <w:rPr>
+          <w:rFonts w:hint="default" w:eastAsia="Times New Roman" w:cstheme="minorHAnsi"/>
+          <w:lang w:val="ru-RU" w:eastAsia="ru-RU"/>
+        </w:rPr>
+        <w:t>папке</w:t>
+      </w:r>
+      <w:r>
+        <w:rPr>
+          <w:rFonts w:hint="default" w:eastAsia="Times New Roman" w:cstheme="minorHAnsi"/>
+          <w:lang w:val="en-US" w:eastAsia="ru-RU"/>
+        </w:rPr>
+        <w:t xml:space="preserve"> Input, находящейся в папке с проектом, и в main-е прописаны пути к ним при создании переменных FileMonitor (16 </w:t>
+      </w:r>
+      <w:r>
+        <w:rPr>
+          <w:rFonts w:hint="default" w:eastAsia="Times New Roman" w:cstheme="minorHAnsi"/>
+          <w:lang w:val="ru-RU" w:eastAsia="ru-RU"/>
+        </w:rPr>
+        <w:t>и</w:t>
+      </w:r>
+      <w:r>
+        <w:rPr>
+          <w:rFonts w:hint="default" w:eastAsia="Times New Roman" w:cstheme="minorHAnsi"/>
+          <w:lang w:val="en-US" w:eastAsia="ru-RU"/>
+        </w:rPr>
+        <w:t xml:space="preserve"> 17 строки).</w:t>
       </w:r>
     </w:p>
     <w:p>
@@ -3604,9 +3721,16 @@
         <w:spacing w:after="0" w:line="240" w:lineRule="auto"/>
         <w:rPr>
           <w:rFonts w:hint="default" w:eastAsia="Times New Roman" w:cstheme="minorHAnsi"/>
-          <w:lang w:val="en-US" w:eastAsia="ru-RU"/>
-        </w:rPr>
-      </w:pPr>
+          <w:lang w:val="ru-RU" w:eastAsia="ru-RU"/>
+        </w:rPr>
+      </w:pPr>
+      <w:r>
+        <w:rPr>
+          <w:rFonts w:hint="default" w:eastAsia="Times New Roman" w:cstheme="minorHAnsi"/>
+          <w:lang w:val="en-US" w:eastAsia="ru-RU"/>
+        </w:rPr>
+        <w:t>Путь к файлам можно задать и произвольный, используя 2-й способ задания в 21-22 строках main.cpp.</w:t>
+      </w:r>
     </w:p>
     <w:p>
       <w:pPr>
@@ -3634,13 +3758,6 @@
           <w:lang w:val="en-US" w:eastAsia="ru-RU"/>
         </w:rPr>
       </w:pPr>
-      <w:r>
-        <w:rPr>
-          <w:rFonts w:hint="default" w:eastAsia="Times New Roman"/>
-          <w:lang w:val="en-US" w:eastAsia="ru-RU"/>
-        </w:rPr>
-        <w:t>build-GT_1-Desktop_Qt_6_2_4_MinGW_64_bit-Debug</w:t>
-      </w:r>
     </w:p>
     <w:p>
       <w:pPr>
@@ -3668,6 +3785,41 @@
           <w:lang w:val="en-US" w:eastAsia="ru-RU"/>
         </w:rPr>
       </w:pPr>
+      <w:r>
+        <w:rPr>
+          <w:rFonts w:hint="default" w:eastAsia="Times New Roman"/>
+          <w:lang w:val="en-US" w:eastAsia="ru-RU"/>
+        </w:rPr>
+        <w:t xml:space="preserve">Поскольку программа отслеживает и выводит все изменения автоматически, достаточно один раз запустить отладчик, и в любые моменты времени вносить изменения в файл. Все варианты тестирования будут продемонстрированы скриншотами текстового документа и </w:t>
+      </w:r>
+      <w:r>
+        <w:rPr>
+          <w:rFonts w:hint="default" w:eastAsia="Times New Roman"/>
+          <w:lang w:val="ru-RU" w:eastAsia="ru-RU"/>
+        </w:rPr>
+        <w:t>вывода</w:t>
+      </w:r>
+      <w:r>
+        <w:rPr>
+          <w:rFonts w:hint="default" w:eastAsia="Times New Roman"/>
+          <w:lang w:val="en-US" w:eastAsia="ru-RU"/>
+        </w:rPr>
+        <w:t xml:space="preserve"> программы. </w:t>
+      </w:r>
+      <w:r>
+        <w:rPr>
+          <w:rFonts w:hint="default" w:eastAsia="Times New Roman"/>
+          <w:lang w:val="ru-RU" w:eastAsia="ru-RU"/>
+        </w:rPr>
+        <w:t>В</w:t>
+      </w:r>
+      <w:r>
+        <w:rPr>
+          <w:rFonts w:hint="default" w:eastAsia="Times New Roman"/>
+          <w:lang w:val="en-US" w:eastAsia="ru-RU"/>
+        </w:rPr>
+        <w:t xml:space="preserve"> процессе работы отладчик не будет выключаться (чтобы улавливались изменения файлов).</w:t>
+      </w:r>
     </w:p>
     <w:p>
       <w:pPr>
@@ -3695,13 +3847,6 @@
           <w:lang w:val="en-US" w:eastAsia="ru-RU"/>
         </w:rPr>
       </w:pPr>
-      <w:r>
-        <w:rPr>
-          <w:rFonts w:hint="default" w:eastAsia="Times New Roman"/>
-          <w:lang w:val="en-US" w:eastAsia="ru-RU"/>
-        </w:rPr>
-        <w:t>Она должна находиться в папке с проектом, и в ней должен находиться отслеживаемый файл.</w:t>
-      </w:r>
     </w:p>
     <w:p>
       <w:pPr>
@@ -3729,6 +3874,50 @@
           <w:lang w:val="en-US" w:eastAsia="ru-RU"/>
         </w:rPr>
       </w:pPr>
+      <w:r>
+        <w:rPr>
+          <w:rFonts w:hint="default" w:eastAsia="Times New Roman"/>
+          <w:b/>
+          <w:bCs/>
+          <w:lang w:val="en-US" w:eastAsia="ru-RU"/>
+        </w:rPr>
+        <w:t>Case 1:</w:t>
+      </w:r>
+      <w:r>
+        <w:rPr>
+          <w:rFonts w:hint="default" w:eastAsia="Times New Roman"/>
+          <w:lang w:val="en-US" w:eastAsia="ru-RU"/>
+        </w:rPr>
+        <w:t xml:space="preserve"> Пусть изначально файлы file1.txt </w:t>
+      </w:r>
+      <w:r>
+        <w:rPr>
+          <w:rFonts w:hint="default" w:eastAsia="Times New Roman"/>
+          <w:lang w:val="ru-RU" w:eastAsia="ru-RU"/>
+        </w:rPr>
+        <w:t>и</w:t>
+      </w:r>
+      <w:r>
+        <w:rPr>
+          <w:rFonts w:hint="default" w:eastAsia="Times New Roman"/>
+          <w:lang w:val="en-US" w:eastAsia="ru-RU"/>
+        </w:rPr>
+        <w:t xml:space="preserve"> file2.txt </w:t>
+      </w:r>
+      <w:r>
+        <w:rPr>
+          <w:rFonts w:hint="default" w:eastAsia="Times New Roman"/>
+          <w:lang w:val="ru-RU" w:eastAsia="ru-RU"/>
+        </w:rPr>
+        <w:t>не</w:t>
+      </w:r>
+      <w:r>
+        <w:rPr>
+          <w:rFonts w:hint="default" w:eastAsia="Times New Roman"/>
+          <w:lang w:val="en-US" w:eastAsia="ru-RU"/>
+        </w:rPr>
+        <w:t xml:space="preserve"> будут существовать - вот, что будет выводить программа через каждый определённый промежуток времени:</w:t>
+      </w:r>
     </w:p>
     <w:p>
       <w:pPr>
@@ -3757,11 +3946,47 @@
         </w:rPr>
       </w:pPr>
       <w:r>
-        <w:rPr>
-          <w:rFonts w:hint="default" w:eastAsia="Times New Roman"/>
-          <w:lang w:val="en-US" w:eastAsia="ru-RU"/>
-        </w:rPr>
-        <w:t>Поскольку программа отслеживает и выводит все изменения автоматически, достаточно один раз запустить отладчик, и в любые моменты времени вносить изменения в файл.</w:t>
+        <w:drawing>
+          <wp:inline distT="0" distB="0" distL="114300" distR="114300">
+            <wp:extent cx="5939790" cy="3341370"/>
+            <wp:effectExtent l="0" t="0" r="3810" b="11430"/>
+            <wp:docPr id="1" name="Изображение 1"/>
+            <wp:cNvGraphicFramePr>
+              <a:graphicFrameLocks xmlns:a="http://schemas.openxmlformats.org/drawingml/2006/main" noChangeAspect="1"/>
+            </wp:cNvGraphicFramePr>
+            <a:graphic xmlns:a="http://schemas.openxmlformats.org/drawingml/2006/main">
+              <a:graphicData uri="http://schemas.openxmlformats.org/drawingml/2006/picture">
+                <pic:pic xmlns:pic="http://schemas.openxmlformats.org/drawingml/2006/picture">
+                  <pic:nvPicPr>
+                    <pic:cNvPr id="1" name="Изображение 1"/>
+                    <pic:cNvPicPr>
+                      <a:picLocks noChangeAspect="1"/>
+                    </pic:cNvPicPr>
+                  </pic:nvPicPr>
+                  <pic:blipFill>
+                    <a:blip r:embed="rId6"/>
+                    <a:stretch>
+                      <a:fillRect/>
+                    </a:stretch>
+                  </pic:blipFill>
+                  <pic:spPr>
+                    <a:xfrm>
+                      <a:off x="0" y="0"/>
+                      <a:ext cx="5939790" cy="3341370"/>
+                    </a:xfrm>
+                    <a:prstGeom prst="rect">
+                      <a:avLst/>
+                    </a:prstGeom>
+                    <a:noFill/>
+                    <a:ln>
+                      <a:noFill/>
+                    </a:ln>
+                  </pic:spPr>
+                </pic:pic>
+              </a:graphicData>
+            </a:graphic>
+          </wp:inline>
+        </w:drawing>
       </w:r>
     </w:p>
     <w:p>
@@ -3820,9 +4045,18 @@
       <w:r>
         <w:rPr>
           <w:rFonts w:hint="default" w:eastAsia="Times New Roman"/>
-          <w:lang w:val="en-US" w:eastAsia="ru-RU"/>
-        </w:rPr>
-        <w:t>Внесём в файл случайный текст: «234132», и запустим отладчик. В консоль через каждый определённый промежуток будет выводиться следующее:</w:t>
+          <w:b/>
+          <w:bCs/>
+          <w:lang w:val="en-US" w:eastAsia="ru-RU"/>
+        </w:rPr>
+        <w:t>Case 2:</w:t>
+      </w:r>
+      <w:r>
+        <w:rPr>
+          <w:rFonts w:hint="default" w:eastAsia="Times New Roman"/>
+          <w:lang w:val="en-US" w:eastAsia="ru-RU"/>
+        </w:rPr>
+        <w:t xml:space="preserve"> Создадим один файл (пока пустой):</w:t>
       </w:r>
     </w:p>
     <w:p>
@@ -3851,6 +4085,49 @@
           <w:lang w:val="en-US" w:eastAsia="ru-RU"/>
         </w:rPr>
       </w:pPr>
+      <w:r>
+        <w:drawing>
+          <wp:inline distT="0" distB="0" distL="114300" distR="114300">
+            <wp:extent cx="5939790" cy="3341370"/>
+            <wp:effectExtent l="0" t="0" r="3810" b="11430"/>
+            <wp:docPr id="3" name="Изображение 3"/>
+            <wp:cNvGraphicFramePr>
+              <a:graphicFrameLocks xmlns:a="http://schemas.openxmlformats.org/drawingml/2006/main" noChangeAspect="1"/>
+            </wp:cNvGraphicFramePr>
+            <a:graphic xmlns:a="http://schemas.openxmlformats.org/drawingml/2006/main">
+              <a:graphicData uri="http://schemas.openxmlformats.org/drawingml/2006/picture">
+                <pic:pic xmlns:pic="http://schemas.openxmlformats.org/drawingml/2006/picture">
+                  <pic:nvPicPr>
+                    <pic:cNvPr id="3" name="Изображение 3"/>
+                    <pic:cNvPicPr>
+                      <a:picLocks noChangeAspect="1"/>
+                    </pic:cNvPicPr>
+                  </pic:nvPicPr>
+                  <pic:blipFill>
+                    <a:blip r:embed="rId7"/>
+                    <a:stretch>
+                      <a:fillRect/>
+                    </a:stretch>
+                  </pic:blipFill>
+                  <pic:spPr>
+                    <a:xfrm>
+                      <a:off x="0" y="0"/>
+                      <a:ext cx="5939790" cy="3341370"/>
+                    </a:xfrm>
+                    <a:prstGeom prst="rect">
+                      <a:avLst/>
+                    </a:prstGeom>
+                    <a:noFill/>
+                    <a:ln>
+                      <a:noFill/>
+                    </a:ln>
+                  </pic:spPr>
+                </pic:pic>
+              </a:graphicData>
+            </a:graphic>
+          </wp:inline>
+        </w:drawing>
+      </w:r>
     </w:p>
     <w:p>
       <w:pPr>
@@ -3881,9 +4158,16 @@
       <w:r>
         <w:rPr>
           <w:rFonts w:hint="default" w:eastAsia="Times New Roman"/>
-          <w:lang w:val="en-US" w:eastAsia="ru-RU"/>
-        </w:rPr>
-        <w:t xml:space="preserve">File exists and not empty. </w:t>
+          <w:lang w:val="ru-RU" w:eastAsia="ru-RU"/>
+        </w:rPr>
+        <w:t>Сначала</w:t>
+      </w:r>
+      <w:r>
+        <w:rPr>
+          <w:rFonts w:hint="default" w:eastAsia="Times New Roman"/>
+          <w:lang w:val="en-US" w:eastAsia="ru-RU"/>
+        </w:rPr>
+        <w:t xml:space="preserve"> вывелось уведомлении об изменении 1-го файла (он создался),  затем стало выводиться сообщение, что он пустой. Для 2-го файла всё выводится без изменений.</w:t>
       </w:r>
     </w:p>
     <w:p>
@@ -3912,13 +4196,6 @@
           <w:lang w:val="en-US" w:eastAsia="ru-RU"/>
         </w:rPr>
       </w:pPr>
-      <w:r>
-        <w:rPr>
-          <w:rFonts w:hint="default" w:eastAsia="Times New Roman"/>
-          <w:lang w:val="en-US" w:eastAsia="ru-RU"/>
-        </w:rPr>
-        <w:t>Size: 6</w:t>
-      </w:r>
     </w:p>
     <w:p>
       <w:pPr>
@@ -3946,6 +4223,36 @@
           <w:lang w:val="en-US" w:eastAsia="ru-RU"/>
         </w:rPr>
       </w:pPr>
+      <w:r>
+        <w:rPr>
+          <w:rFonts w:hint="default" w:eastAsia="Times New Roman"/>
+          <w:b/>
+          <w:bCs/>
+          <w:lang w:val="en-US" w:eastAsia="ru-RU"/>
+        </w:rPr>
+        <w:t>Case 3</w:t>
+      </w:r>
+      <w:r>
+        <w:rPr>
+          <w:rFonts w:hint="default" w:eastAsia="Times New Roman"/>
+          <w:lang w:val="en-US" w:eastAsia="ru-RU"/>
+        </w:rPr>
+        <w:t xml:space="preserve">: </w:t>
+      </w:r>
+      <w:r>
+        <w:rPr>
+          <w:rFonts w:hint="default" w:eastAsia="Times New Roman"/>
+          <w:lang w:val="ru-RU" w:eastAsia="ru-RU"/>
+        </w:rPr>
+        <w:t>Одновременно</w:t>
+      </w:r>
+      <w:r>
+        <w:rPr>
+          <w:rFonts w:hint="default" w:eastAsia="Times New Roman"/>
+          <w:lang w:val="en-US" w:eastAsia="ru-RU"/>
+        </w:rPr>
+        <w:t xml:space="preserve"> (почти одновременно) создадим 2-й файл (также пустым) и внесём 3 случайных символа в 1-й файл:</w:t>
+      </w:r>
     </w:p>
     <w:p>
       <w:pPr>
@@ -3974,18 +4281,47 @@
         </w:rPr>
       </w:pPr>
       <w:r>
-        <w:rPr>
-          <w:rFonts w:hint="default" w:eastAsia="Times New Roman"/>
-          <w:lang w:val="ru-RU" w:eastAsia="ru-RU"/>
-        </w:rPr>
-        <w:t>Удалим</w:t>
-      </w:r>
-      <w:r>
-        <w:rPr>
-          <w:rFonts w:hint="default" w:eastAsia="Times New Roman"/>
-          <w:lang w:val="en-US" w:eastAsia="ru-RU"/>
-        </w:rPr>
-        <w:t xml:space="preserve"> последние три символа. В консоль сразу же выведется следующая информация:</w:t>
+        <w:drawing>
+          <wp:inline distT="0" distB="0" distL="114300" distR="114300">
+            <wp:extent cx="5939790" cy="3341370"/>
+            <wp:effectExtent l="0" t="0" r="3810" b="11430"/>
+            <wp:docPr id="4" name="Изображение 4"/>
+            <wp:cNvGraphicFramePr>
+              <a:graphicFrameLocks xmlns:a="http://schemas.openxmlformats.org/drawingml/2006/main" noChangeAspect="1"/>
+            </wp:cNvGraphicFramePr>
+            <a:graphic xmlns:a="http://schemas.openxmlformats.org/drawingml/2006/main">
+              <a:graphicData uri="http://schemas.openxmlformats.org/drawingml/2006/picture">
+                <pic:pic xmlns:pic="http://schemas.openxmlformats.org/drawingml/2006/picture">
+                  <pic:nvPicPr>
+                    <pic:cNvPr id="4" name="Изображение 4"/>
+                    <pic:cNvPicPr>
+                      <a:picLocks noChangeAspect="1"/>
+                    </pic:cNvPicPr>
+                  </pic:nvPicPr>
+                  <pic:blipFill>
+                    <a:blip r:embed="rId8"/>
+                    <a:stretch>
+                      <a:fillRect/>
+                    </a:stretch>
+                  </pic:blipFill>
+                  <pic:spPr>
+                    <a:xfrm>
+                      <a:off x="0" y="0"/>
+                      <a:ext cx="5939790" cy="3341370"/>
+                    </a:xfrm>
+                    <a:prstGeom prst="rect">
+                      <a:avLst/>
+                    </a:prstGeom>
+                    <a:noFill/>
+                    <a:ln>
+                      <a:noFill/>
+                    </a:ln>
+                  </pic:spPr>
+                </pic:pic>
+              </a:graphicData>
+            </a:graphic>
+          </wp:inline>
+        </w:drawing>
       </w:r>
     </w:p>
     <w:p>
@@ -4014,6 +4350,13 @@
           <w:lang w:val="en-US" w:eastAsia="ru-RU"/>
         </w:rPr>
       </w:pPr>
+      <w:r>
+        <w:rPr>
+          <w:rFonts w:hint="default" w:eastAsia="Times New Roman"/>
+          <w:lang w:val="en-US" w:eastAsia="ru-RU"/>
+        </w:rPr>
+        <w:t>Вывелись уведомления об изменениях обоих файлов, корректно указывающие информацию об их существовании и размере. Затем циклически стала выводиться информация об этих файлах.</w:t>
+      </w:r>
     </w:p>
     <w:p>
       <w:pPr>
@@ -4041,13 +4384,6 @@
           <w:lang w:val="en-US" w:eastAsia="ru-RU"/>
         </w:rPr>
       </w:pPr>
-      <w:r>
-        <w:rPr>
-          <w:rFonts w:hint="default" w:eastAsia="Times New Roman"/>
-          <w:lang w:val="en-US" w:eastAsia="ru-RU"/>
-        </w:rPr>
-        <w:t>FILE WAS CHANGED</w:t>
-      </w:r>
     </w:p>
     <w:p>
       <w:pPr>
@@ -4078,9 +4414,32 @@
       <w:r>
         <w:rPr>
           <w:rFonts w:hint="default" w:eastAsia="Times New Roman"/>
-          <w:lang w:val="en-US" w:eastAsia="ru-RU"/>
-        </w:rPr>
-        <w:t>Exists: Yes</w:t>
+          <w:b/>
+          <w:bCs/>
+          <w:lang w:val="en-US" w:eastAsia="ru-RU"/>
+        </w:rPr>
+        <w:t>Case 4</w:t>
+      </w:r>
+      <w:r>
+        <w:rPr>
+          <w:rFonts w:hint="default" w:eastAsia="Times New Roman"/>
+          <w:lang w:val="en-US" w:eastAsia="ru-RU"/>
+        </w:rPr>
+        <w:t xml:space="preserve">: </w:t>
+      </w:r>
+      <w:r>
+        <w:rPr>
+          <w:rFonts w:hint="default" w:eastAsia="Times New Roman"/>
+          <w:lang w:val="ru-RU" w:eastAsia="ru-RU"/>
+        </w:rPr>
+        <w:t>Удалим</w:t>
+      </w:r>
+      <w:r>
+        <w:rPr>
+          <w:rFonts w:hint="default" w:eastAsia="Times New Roman"/>
+          <w:lang w:val="en-US" w:eastAsia="ru-RU"/>
+        </w:rPr>
+        <w:t xml:space="preserve"> 2-й файл:</w:t>
       </w:r>
     </w:p>
     <w:p>
@@ -4110,11 +4469,47 @@
         </w:rPr>
       </w:pPr>
       <w:r>
-        <w:rPr>
-          <w:rFonts w:hint="default" w:eastAsia="Times New Roman"/>
-          <w:lang w:val="en-US" w:eastAsia="ru-RU"/>
-        </w:rPr>
-        <w:t>Size: 3</w:t>
+        <w:drawing>
+          <wp:inline distT="0" distB="0" distL="114300" distR="114300">
+            <wp:extent cx="5939790" cy="3341370"/>
+            <wp:effectExtent l="0" t="0" r="3810" b="11430"/>
+            <wp:docPr id="5" name="Изображение 5"/>
+            <wp:cNvGraphicFramePr>
+              <a:graphicFrameLocks xmlns:a="http://schemas.openxmlformats.org/drawingml/2006/main" noChangeAspect="1"/>
+            </wp:cNvGraphicFramePr>
+            <a:graphic xmlns:a="http://schemas.openxmlformats.org/drawingml/2006/main">
+              <a:graphicData uri="http://schemas.openxmlformats.org/drawingml/2006/picture">
+                <pic:pic xmlns:pic="http://schemas.openxmlformats.org/drawingml/2006/picture">
+                  <pic:nvPicPr>
+                    <pic:cNvPr id="5" name="Изображение 5"/>
+                    <pic:cNvPicPr>
+                      <a:picLocks noChangeAspect="1"/>
+                    </pic:cNvPicPr>
+                  </pic:nvPicPr>
+                  <pic:blipFill>
+                    <a:blip r:embed="rId9"/>
+                    <a:stretch>
+                      <a:fillRect/>
+                    </a:stretch>
+                  </pic:blipFill>
+                  <pic:spPr>
+                    <a:xfrm>
+                      <a:off x="0" y="0"/>
+                      <a:ext cx="5939790" cy="3341370"/>
+                    </a:xfrm>
+                    <a:prstGeom prst="rect">
+                      <a:avLst/>
+                    </a:prstGeom>
+                    <a:noFill/>
+                    <a:ln>
+                      <a:noFill/>
+                    </a:ln>
+                  </pic:spPr>
+                </pic:pic>
+              </a:graphicData>
+            </a:graphic>
+          </wp:inline>
+        </w:drawing>
       </w:r>
     </w:p>
     <w:p>
@@ -4143,6 +4538,13 @@
           <w:lang w:val="en-US" w:eastAsia="ru-RU"/>
         </w:rPr>
       </w:pPr>
+      <w:r>
+        <w:rPr>
+          <w:rFonts w:hint="default" w:eastAsia="Times New Roman"/>
+          <w:lang w:val="en-US" w:eastAsia="ru-RU"/>
+        </w:rPr>
+        <w:t>Вывелось уведомление об изменении 2-го файла (он больше не существует), и затем циклически стала корректно выводиться информация об обоих файлах (1-ый - всё так же имеет длину 3, 2-й - не существует).</w:t>
+      </w:r>
     </w:p>
     <w:p>
       <w:pPr>
@@ -4170,27 +4572,6 @@
           <w:lang w:val="en-US" w:eastAsia="ru-RU"/>
         </w:rPr>
       </w:pPr>
-      <w:r>
-        <w:rPr>
-          <w:rFonts w:hint="default" w:eastAsia="Times New Roman"/>
-          <w:lang w:val="en-US" w:eastAsia="ru-RU"/>
-        </w:rPr>
-        <w:t xml:space="preserve">И затем снова через каждые n </w:t>
-      </w:r>
-      <w:r>
-        <w:rPr>
-          <w:rFonts w:hint="default" w:eastAsia="Times New Roman"/>
-          <w:lang w:val="ru-RU" w:eastAsia="ru-RU"/>
-        </w:rPr>
-        <w:t>секунд</w:t>
-      </w:r>
-      <w:r>
-        <w:rPr>
-          <w:rFonts w:hint="default" w:eastAsia="Times New Roman"/>
-          <w:lang w:val="en-US" w:eastAsia="ru-RU"/>
-        </w:rPr>
-        <w:t xml:space="preserve"> будет выводиться:</w:t>
-      </w:r>
     </w:p>
     <w:p>
       <w:pPr>
@@ -4218,6 +4599,36 @@
           <w:lang w:val="en-US" w:eastAsia="ru-RU"/>
         </w:rPr>
       </w:pPr>
+      <w:r>
+        <w:rPr>
+          <w:rFonts w:hint="default" w:eastAsia="Times New Roman"/>
+          <w:b/>
+          <w:bCs/>
+          <w:lang w:val="en-US" w:eastAsia="ru-RU"/>
+        </w:rPr>
+        <w:t>Case 5</w:t>
+      </w:r>
+      <w:r>
+        <w:rPr>
+          <w:rFonts w:hint="default" w:eastAsia="Times New Roman"/>
+          <w:lang w:val="en-US" w:eastAsia="ru-RU"/>
+        </w:rPr>
+        <w:t xml:space="preserve">: </w:t>
+      </w:r>
+      <w:r>
+        <w:rPr>
+          <w:rFonts w:hint="default" w:eastAsia="Times New Roman"/>
+          <w:lang w:val="ru-RU" w:eastAsia="ru-RU"/>
+        </w:rPr>
+        <w:t>Создадим</w:t>
+      </w:r>
+      <w:r>
+        <w:rPr>
+          <w:rFonts w:hint="default" w:eastAsia="Times New Roman"/>
+          <w:lang w:val="en-US" w:eastAsia="ru-RU"/>
+        </w:rPr>
+        <w:t xml:space="preserve"> 2-й файл, в котором сразу будут содержаться символы:</w:t>
+      </w:r>
     </w:p>
     <w:p>
       <w:pPr>
@@ -4246,11 +4657,47 @@
         </w:rPr>
       </w:pPr>
       <w:r>
-        <w:rPr>
-          <w:rFonts w:hint="default" w:eastAsia="Times New Roman"/>
-          <w:lang w:val="en-US" w:eastAsia="ru-RU"/>
-        </w:rPr>
-        <w:t xml:space="preserve">File exists and not empty. </w:t>
+        <w:drawing>
+          <wp:inline distT="0" distB="0" distL="114300" distR="114300">
+            <wp:extent cx="5939790" cy="3341370"/>
+            <wp:effectExtent l="0" t="0" r="3810" b="11430"/>
+            <wp:docPr id="7" name="Изображение 7"/>
+            <wp:cNvGraphicFramePr>
+              <a:graphicFrameLocks xmlns:a="http://schemas.openxmlformats.org/drawingml/2006/main" noChangeAspect="1"/>
+            </wp:cNvGraphicFramePr>
+            <a:graphic xmlns:a="http://schemas.openxmlformats.org/drawingml/2006/main">
+              <a:graphicData uri="http://schemas.openxmlformats.org/drawingml/2006/picture">
+                <pic:pic xmlns:pic="http://schemas.openxmlformats.org/drawingml/2006/picture">
+                  <pic:nvPicPr>
+                    <pic:cNvPr id="7" name="Изображение 7"/>
+                    <pic:cNvPicPr>
+                      <a:picLocks noChangeAspect="1"/>
+                    </pic:cNvPicPr>
+                  </pic:nvPicPr>
+                  <pic:blipFill>
+                    <a:blip r:embed="rId10"/>
+                    <a:stretch>
+                      <a:fillRect/>
+                    </a:stretch>
+                  </pic:blipFill>
+                  <pic:spPr>
+                    <a:xfrm>
+                      <a:off x="0" y="0"/>
+                      <a:ext cx="5939790" cy="3341370"/>
+                    </a:xfrm>
+                    <a:prstGeom prst="rect">
+                      <a:avLst/>
+                    </a:prstGeom>
+                    <a:noFill/>
+                    <a:ln>
+                      <a:noFill/>
+                    </a:ln>
+                  </pic:spPr>
+                </pic:pic>
+              </a:graphicData>
+            </a:graphic>
+          </wp:inline>
+        </w:drawing>
       </w:r>
     </w:p>
     <w:p>
@@ -4284,7 +4731,7 @@
           <w:rFonts w:hint="default" w:eastAsia="Times New Roman"/>
           <w:lang w:val="en-US" w:eastAsia="ru-RU"/>
         </w:rPr>
-        <w:t>Size: 3</w:t>
+        <w:t>Вывелось корректное уведомление об изменении 2-го файла (теперь он существует и длина 8 символов), затем циклически выводится корректная информация об обоих файлах.</w:t>
       </w:r>
     </w:p>
     <w:p>
@@ -4343,23 +4790,18 @@
       <w:r>
         <w:rPr>
           <w:rFonts w:hint="default" w:eastAsia="Times New Roman"/>
-          <w:lang w:val="en-US" w:eastAsia="ru-RU"/>
-        </w:rPr>
-        <w:t>(</w:t>
-      </w:r>
-      <w:r>
-        <w:rPr>
-          <w:rFonts w:hint="default" w:eastAsia="Times New Roman"/>
-          <w:lang w:val="ru-RU" w:eastAsia="ru-RU"/>
-        </w:rPr>
-        <w:t>построение</w:t>
-      </w:r>
-      <w:r>
-        <w:rPr>
-          <w:rFonts w:hint="default" w:eastAsia="Times New Roman"/>
-          <w:lang w:val="en-US" w:eastAsia="ru-RU"/>
-        </w:rPr>
-        <w:t xml:space="preserve"> текста при изменениях и при отсутствии изменений несколько отличается)</w:t>
+          <w:b/>
+          <w:bCs/>
+          <w:lang w:val="en-US" w:eastAsia="ru-RU"/>
+        </w:rPr>
+        <w:t>Case 6</w:t>
+      </w:r>
+      <w:r>
+        <w:rPr>
+          <w:rFonts w:hint="default" w:eastAsia="Times New Roman"/>
+          <w:lang w:val="en-US" w:eastAsia="ru-RU"/>
+        </w:rPr>
+        <w:t>: Удалим оба файла.</w:t>
       </w:r>
     </w:p>
     <w:p>
@@ -4388,6 +4830,49 @@
           <w:lang w:val="en-US" w:eastAsia="ru-RU"/>
         </w:rPr>
       </w:pPr>
+      <w:r>
+        <w:drawing>
+          <wp:inline distT="0" distB="0" distL="114300" distR="114300">
+            <wp:extent cx="5939790" cy="3341370"/>
+            <wp:effectExtent l="0" t="0" r="3810" b="11430"/>
+            <wp:docPr id="8" name="Изображение 8"/>
+            <wp:cNvGraphicFramePr>
+              <a:graphicFrameLocks xmlns:a="http://schemas.openxmlformats.org/drawingml/2006/main" noChangeAspect="1"/>
+            </wp:cNvGraphicFramePr>
+            <a:graphic xmlns:a="http://schemas.openxmlformats.org/drawingml/2006/main">
+              <a:graphicData uri="http://schemas.openxmlformats.org/drawingml/2006/picture">
+                <pic:pic xmlns:pic="http://schemas.openxmlformats.org/drawingml/2006/picture">
+                  <pic:nvPicPr>
+                    <pic:cNvPr id="8" name="Изображение 8"/>
+                    <pic:cNvPicPr>
+                      <a:picLocks noChangeAspect="1"/>
+                    </pic:cNvPicPr>
+                  </pic:nvPicPr>
+                  <pic:blipFill>
+                    <a:blip r:embed="rId11"/>
+                    <a:stretch>
+                      <a:fillRect/>
+                    </a:stretch>
+                  </pic:blipFill>
+                  <pic:spPr>
+                    <a:xfrm>
+                      <a:off x="0" y="0"/>
+                      <a:ext cx="5939790" cy="3341370"/>
+                    </a:xfrm>
+                    <a:prstGeom prst="rect">
+                      <a:avLst/>
+                    </a:prstGeom>
+                    <a:noFill/>
+                    <a:ln>
+                      <a:noFill/>
+                    </a:ln>
+                  </pic:spPr>
+                </pic:pic>
+              </a:graphicData>
+            </a:graphic>
+          </wp:inline>
+        </w:drawing>
+      </w:r>
     </w:p>
     <w:p>
       <w:pPr>
@@ -4445,9 +4930,32 @@
       <w:r>
         <w:rPr>
           <w:rFonts w:hint="default" w:eastAsia="Times New Roman"/>
-          <w:lang w:val="en-US" w:eastAsia="ru-RU"/>
-        </w:rPr>
-        <w:t>Удалим все символы из файла. В консоль выведется следующее:</w:t>
+          <w:b/>
+          <w:bCs/>
+          <w:lang w:val="en-US" w:eastAsia="ru-RU"/>
+        </w:rPr>
+        <w:t>Case 7</w:t>
+      </w:r>
+      <w:r>
+        <w:rPr>
+          <w:rFonts w:hint="default" w:eastAsia="Times New Roman"/>
+          <w:lang w:val="en-US" w:eastAsia="ru-RU"/>
+        </w:rPr>
+        <w:t xml:space="preserve">: </w:t>
+      </w:r>
+      <w:r>
+        <w:rPr>
+          <w:rFonts w:hint="default" w:eastAsia="Times New Roman"/>
+          <w:lang w:val="ru-RU" w:eastAsia="ru-RU"/>
+        </w:rPr>
+        <w:t>Проверим</w:t>
+      </w:r>
+      <w:r>
+        <w:rPr>
+          <w:rFonts w:hint="default" w:eastAsia="Times New Roman"/>
+          <w:lang w:val="en-US" w:eastAsia="ru-RU"/>
+        </w:rPr>
+        <w:t xml:space="preserve"> работу программы при записи путей к файлу 2-м способом, т.е. если они находятся вне папки с проектом. Прописанный путь в main, реальный путь в проводнике, и результаты программы - на скриншоте:</w:t>
       </w:r>
     </w:p>
     <w:p>
@@ -4476,6 +4984,49 @@
           <w:lang w:val="en-US" w:eastAsia="ru-RU"/>
         </w:rPr>
       </w:pPr>
+      <w:r>
+        <w:drawing>
+          <wp:inline distT="0" distB="0" distL="114300" distR="114300">
+            <wp:extent cx="5939790" cy="3341370"/>
+            <wp:effectExtent l="0" t="0" r="3810" b="11430"/>
+            <wp:docPr id="9" name="Изображение 9"/>
+            <wp:cNvGraphicFramePr>
+              <a:graphicFrameLocks xmlns:a="http://schemas.openxmlformats.org/drawingml/2006/main" noChangeAspect="1"/>
+            </wp:cNvGraphicFramePr>
+            <a:graphic xmlns:a="http://schemas.openxmlformats.org/drawingml/2006/main">
+              <a:graphicData uri="http://schemas.openxmlformats.org/drawingml/2006/picture">
+                <pic:pic xmlns:pic="http://schemas.openxmlformats.org/drawingml/2006/picture">
+                  <pic:nvPicPr>
+                    <pic:cNvPr id="9" name="Изображение 9"/>
+                    <pic:cNvPicPr>
+                      <a:picLocks noChangeAspect="1"/>
+                    </pic:cNvPicPr>
+                  </pic:nvPicPr>
+                  <pic:blipFill>
+                    <a:blip r:embed="rId12"/>
+                    <a:stretch>
+                      <a:fillRect/>
+                    </a:stretch>
+                  </pic:blipFill>
+                  <pic:spPr>
+                    <a:xfrm>
+                      <a:off x="0" y="0"/>
+                      <a:ext cx="5939790" cy="3341370"/>
+                    </a:xfrm>
+                    <a:prstGeom prst="rect">
+                      <a:avLst/>
+                    </a:prstGeom>
+                    <a:noFill/>
+                    <a:ln>
+                      <a:noFill/>
+                    </a:ln>
+                  </pic:spPr>
+                </pic:pic>
+              </a:graphicData>
+            </a:graphic>
+          </wp:inline>
+        </w:drawing>
+      </w:r>
     </w:p>
     <w:p>
       <w:pPr>
@@ -4503,13 +5054,6 @@
           <w:lang w:val="en-US" w:eastAsia="ru-RU"/>
         </w:rPr>
       </w:pPr>
-      <w:r>
-        <w:rPr>
-          <w:rFonts w:hint="default" w:eastAsia="Times New Roman"/>
-          <w:lang w:val="en-US" w:eastAsia="ru-RU"/>
-        </w:rPr>
-        <w:t>FILE WAS CHANGED</w:t>
-      </w:r>
     </w:p>
     <w:p>
       <w:pPr>
@@ -4537,13 +5081,6 @@
           <w:lang w:val="en-US" w:eastAsia="ru-RU"/>
         </w:rPr>
       </w:pPr>
-      <w:r>
-        <w:rPr>
-          <w:rFonts w:hint="default" w:eastAsia="Times New Roman"/>
-          <w:lang w:val="en-US" w:eastAsia="ru-RU"/>
-        </w:rPr>
-        <w:t>Exists: Yes</w:t>
-      </w:r>
     </w:p>
     <w:p>
       <w:pPr>
@@ -4571,13 +5108,6 @@
           <w:lang w:val="en-US" w:eastAsia="ru-RU"/>
         </w:rPr>
       </w:pPr>
-      <w:r>
-        <w:rPr>
-          <w:rFonts w:hint="default" w:eastAsia="Times New Roman"/>
-          <w:lang w:val="en-US" w:eastAsia="ru-RU"/>
-        </w:rPr>
-        <w:t>Size: 0</w:t>
-      </w:r>
     </w:p>
     <w:p>
       <w:pPr>
@@ -4632,27 +5162,6 @@
           <w:lang w:val="en-US" w:eastAsia="ru-RU"/>
         </w:rPr>
       </w:pPr>
-      <w:r>
-        <w:rPr>
-          <w:rFonts w:hint="default" w:eastAsia="Times New Roman"/>
-          <w:lang w:val="en-US" w:eastAsia="ru-RU"/>
-        </w:rPr>
-        <w:t xml:space="preserve">И затем через каждые n </w:t>
-      </w:r>
-      <w:r>
-        <w:rPr>
-          <w:rFonts w:hint="default" w:eastAsia="Times New Roman"/>
-          <w:lang w:val="ru-RU" w:eastAsia="ru-RU"/>
-        </w:rPr>
-        <w:t>секунд</w:t>
-      </w:r>
-      <w:r>
-        <w:rPr>
-          <w:rFonts w:hint="default" w:eastAsia="Times New Roman"/>
-          <w:lang w:val="en-US" w:eastAsia="ru-RU"/>
-        </w:rPr>
-        <w:t xml:space="preserve"> будет выводиться:</w:t>
-      </w:r>
     </w:p>
     <w:p>
       <w:pPr>
@@ -4680,6 +5189,13 @@
           <w:lang w:val="en-US" w:eastAsia="ru-RU"/>
         </w:rPr>
       </w:pPr>
+      <w:r>
+        <w:rPr>
+          <w:rFonts w:hint="default" w:eastAsia="Times New Roman"/>
+          <w:lang w:val="en-US" w:eastAsia="ru-RU"/>
+        </w:rPr>
+        <w:t>Таким образом были рассмотрены все возможные случаи работы наблюдателя из условия задания:</w:t>
+      </w:r>
     </w:p>
     <w:p>
       <w:pPr>
@@ -4704,463 +5220,93 @@
         <w:spacing w:after="0" w:line="240" w:lineRule="auto"/>
         <w:rPr>
           <w:rFonts w:hint="default" w:eastAsia="Times New Roman"/>
-          <w:lang w:val="en-US" w:eastAsia="ru-RU"/>
-        </w:rPr>
-      </w:pPr>
-      <w:r>
-        <w:rPr>
-          <w:rFonts w:hint="default" w:eastAsia="Times New Roman"/>
-          <w:lang w:val="en-US" w:eastAsia="ru-RU"/>
-        </w:rPr>
-        <w:t>File is empty</w:t>
-      </w:r>
-    </w:p>
-    <w:p>
-      <w:pPr>
-        <w:tabs>
-          <w:tab w:val="left" w:pos="916"/>
-          <w:tab w:val="left" w:pos="1832"/>
-          <w:tab w:val="left" w:pos="2748"/>
-          <w:tab w:val="left" w:pos="3664"/>
-          <w:tab w:val="left" w:pos="4580"/>
-          <w:tab w:val="left" w:pos="5496"/>
-          <w:tab w:val="left" w:pos="6412"/>
-          <w:tab w:val="left" w:pos="7328"/>
-          <w:tab w:val="left" w:pos="8244"/>
-          <w:tab w:val="left" w:pos="9160"/>
-          <w:tab w:val="left" w:pos="10076"/>
-          <w:tab w:val="left" w:pos="10992"/>
-          <w:tab w:val="left" w:pos="11908"/>
-          <w:tab w:val="left" w:pos="12824"/>
-          <w:tab w:val="left" w:pos="13740"/>
-          <w:tab w:val="left" w:pos="14656"/>
-        </w:tabs>
-        <w:spacing w:after="0" w:line="240" w:lineRule="auto"/>
-        <w:rPr>
-          <w:rFonts w:hint="default" w:eastAsia="Times New Roman"/>
-          <w:lang w:val="en-US" w:eastAsia="ru-RU"/>
-        </w:rPr>
-      </w:pPr>
-    </w:p>
-    <w:p>
-      <w:pPr>
-        <w:tabs>
-          <w:tab w:val="left" w:pos="916"/>
-          <w:tab w:val="left" w:pos="1832"/>
-          <w:tab w:val="left" w:pos="2748"/>
-          <w:tab w:val="left" w:pos="3664"/>
-          <w:tab w:val="left" w:pos="4580"/>
-          <w:tab w:val="left" w:pos="5496"/>
-          <w:tab w:val="left" w:pos="6412"/>
-          <w:tab w:val="left" w:pos="7328"/>
-          <w:tab w:val="left" w:pos="8244"/>
-          <w:tab w:val="left" w:pos="9160"/>
-          <w:tab w:val="left" w:pos="10076"/>
-          <w:tab w:val="left" w:pos="10992"/>
-          <w:tab w:val="left" w:pos="11908"/>
-          <w:tab w:val="left" w:pos="12824"/>
-          <w:tab w:val="left" w:pos="13740"/>
-          <w:tab w:val="left" w:pos="14656"/>
-        </w:tabs>
-        <w:spacing w:after="0" w:line="240" w:lineRule="auto"/>
-        <w:rPr>
-          <w:rFonts w:hint="default" w:eastAsia="Times New Roman"/>
-          <w:lang w:val="en-US" w:eastAsia="ru-RU"/>
-        </w:rPr>
-      </w:pPr>
-      <w:r>
-        <w:rPr>
-          <w:rFonts w:hint="default" w:eastAsia="Times New Roman"/>
           <w:lang w:val="ru-RU" w:eastAsia="ru-RU"/>
         </w:rPr>
-        <w:t>Переименуем</w:t>
-      </w:r>
-      <w:r>
-        <w:rPr>
-          <w:rFonts w:hint="default" w:eastAsia="Times New Roman"/>
-          <w:lang w:val="en-US" w:eastAsia="ru-RU"/>
-        </w:rPr>
-        <w:t xml:space="preserve"> файл. Теперь консоль оповестит о том, что файла по указанному изначально пути не существует:</w:t>
-      </w:r>
-    </w:p>
-    <w:p>
-      <w:pPr>
-        <w:tabs>
-          <w:tab w:val="left" w:pos="916"/>
-          <w:tab w:val="left" w:pos="1832"/>
-          <w:tab w:val="left" w:pos="2748"/>
-          <w:tab w:val="left" w:pos="3664"/>
-          <w:tab w:val="left" w:pos="4580"/>
-          <w:tab w:val="left" w:pos="5496"/>
-          <w:tab w:val="left" w:pos="6412"/>
-          <w:tab w:val="left" w:pos="7328"/>
-          <w:tab w:val="left" w:pos="8244"/>
-          <w:tab w:val="left" w:pos="9160"/>
-          <w:tab w:val="left" w:pos="10076"/>
-          <w:tab w:val="left" w:pos="10992"/>
-          <w:tab w:val="left" w:pos="11908"/>
-          <w:tab w:val="left" w:pos="12824"/>
-          <w:tab w:val="left" w:pos="13740"/>
-          <w:tab w:val="left" w:pos="14656"/>
-        </w:tabs>
-        <w:spacing w:after="0" w:line="240" w:lineRule="auto"/>
-        <w:rPr>
-          <w:rFonts w:hint="default" w:eastAsia="Times New Roman"/>
-          <w:lang w:val="en-US" w:eastAsia="ru-RU"/>
-        </w:rPr>
-      </w:pPr>
-    </w:p>
-    <w:p>
-      <w:pPr>
-        <w:tabs>
-          <w:tab w:val="left" w:pos="916"/>
-          <w:tab w:val="left" w:pos="1832"/>
-          <w:tab w:val="left" w:pos="2748"/>
-          <w:tab w:val="left" w:pos="3664"/>
-          <w:tab w:val="left" w:pos="4580"/>
-          <w:tab w:val="left" w:pos="5496"/>
-          <w:tab w:val="left" w:pos="6412"/>
-          <w:tab w:val="left" w:pos="7328"/>
-          <w:tab w:val="left" w:pos="8244"/>
-          <w:tab w:val="left" w:pos="9160"/>
-          <w:tab w:val="left" w:pos="10076"/>
-          <w:tab w:val="left" w:pos="10992"/>
-          <w:tab w:val="left" w:pos="11908"/>
-          <w:tab w:val="left" w:pos="12824"/>
-          <w:tab w:val="left" w:pos="13740"/>
-          <w:tab w:val="left" w:pos="14656"/>
-        </w:tabs>
-        <w:spacing w:after="0" w:line="240" w:lineRule="auto"/>
-        <w:rPr>
-          <w:rFonts w:hint="default" w:eastAsia="Times New Roman"/>
-          <w:lang w:val="en-US" w:eastAsia="ru-RU"/>
-        </w:rPr>
-      </w:pPr>
-      <w:r>
-        <w:rPr>
-          <w:rFonts w:hint="default" w:eastAsia="Times New Roman"/>
-          <w:lang w:val="en-US" w:eastAsia="ru-RU"/>
-        </w:rPr>
-        <w:t>FILE WAS CHANGED</w:t>
-      </w:r>
-    </w:p>
-    <w:p>
-      <w:pPr>
-        <w:tabs>
-          <w:tab w:val="left" w:pos="916"/>
-          <w:tab w:val="left" w:pos="1832"/>
-          <w:tab w:val="left" w:pos="2748"/>
-          <w:tab w:val="left" w:pos="3664"/>
-          <w:tab w:val="left" w:pos="4580"/>
-          <w:tab w:val="left" w:pos="5496"/>
-          <w:tab w:val="left" w:pos="6412"/>
-          <w:tab w:val="left" w:pos="7328"/>
-          <w:tab w:val="left" w:pos="8244"/>
-          <w:tab w:val="left" w:pos="9160"/>
-          <w:tab w:val="left" w:pos="10076"/>
-          <w:tab w:val="left" w:pos="10992"/>
-          <w:tab w:val="left" w:pos="11908"/>
-          <w:tab w:val="left" w:pos="12824"/>
-          <w:tab w:val="left" w:pos="13740"/>
-          <w:tab w:val="left" w:pos="14656"/>
-        </w:tabs>
-        <w:spacing w:after="0" w:line="240" w:lineRule="auto"/>
-        <w:rPr>
-          <w:rFonts w:hint="default" w:eastAsia="Times New Roman"/>
-          <w:lang w:val="en-US" w:eastAsia="ru-RU"/>
-        </w:rPr>
-      </w:pPr>
-      <w:r>
-        <w:rPr>
-          <w:rFonts w:hint="default" w:eastAsia="Times New Roman"/>
-          <w:lang w:val="en-US" w:eastAsia="ru-RU"/>
-        </w:rPr>
-        <w:t>Exists: No</w:t>
-      </w:r>
-    </w:p>
-    <w:p>
-      <w:pPr>
-        <w:tabs>
-          <w:tab w:val="left" w:pos="916"/>
-          <w:tab w:val="left" w:pos="1832"/>
-          <w:tab w:val="left" w:pos="2748"/>
-          <w:tab w:val="left" w:pos="3664"/>
-          <w:tab w:val="left" w:pos="4580"/>
-          <w:tab w:val="left" w:pos="5496"/>
-          <w:tab w:val="left" w:pos="6412"/>
-          <w:tab w:val="left" w:pos="7328"/>
-          <w:tab w:val="left" w:pos="8244"/>
-          <w:tab w:val="left" w:pos="9160"/>
-          <w:tab w:val="left" w:pos="10076"/>
-          <w:tab w:val="left" w:pos="10992"/>
-          <w:tab w:val="left" w:pos="11908"/>
-          <w:tab w:val="left" w:pos="12824"/>
-          <w:tab w:val="left" w:pos="13740"/>
-          <w:tab w:val="left" w:pos="14656"/>
-        </w:tabs>
-        <w:spacing w:after="0" w:line="240" w:lineRule="auto"/>
-        <w:rPr>
-          <w:rFonts w:hint="default" w:eastAsia="Times New Roman"/>
-          <w:lang w:val="en-US" w:eastAsia="ru-RU"/>
-        </w:rPr>
-      </w:pPr>
-      <w:r>
-        <w:rPr>
-          <w:rFonts w:hint="default" w:eastAsia="Times New Roman"/>
-          <w:lang w:val="en-US" w:eastAsia="ru-RU"/>
-        </w:rPr>
-        <w:t>Size: 0</w:t>
-      </w:r>
-    </w:p>
-    <w:p>
-      <w:pPr>
-        <w:tabs>
-          <w:tab w:val="left" w:pos="916"/>
-          <w:tab w:val="left" w:pos="1832"/>
-          <w:tab w:val="left" w:pos="2748"/>
-          <w:tab w:val="left" w:pos="3664"/>
-          <w:tab w:val="left" w:pos="4580"/>
-          <w:tab w:val="left" w:pos="5496"/>
-          <w:tab w:val="left" w:pos="6412"/>
-          <w:tab w:val="left" w:pos="7328"/>
-          <w:tab w:val="left" w:pos="8244"/>
-          <w:tab w:val="left" w:pos="9160"/>
-          <w:tab w:val="left" w:pos="10076"/>
-          <w:tab w:val="left" w:pos="10992"/>
-          <w:tab w:val="left" w:pos="11908"/>
-          <w:tab w:val="left" w:pos="12824"/>
-          <w:tab w:val="left" w:pos="13740"/>
-          <w:tab w:val="left" w:pos="14656"/>
-        </w:tabs>
-        <w:spacing w:after="0" w:line="240" w:lineRule="auto"/>
-        <w:rPr>
-          <w:rFonts w:hint="default" w:eastAsia="Times New Roman"/>
-          <w:lang w:val="en-US" w:eastAsia="ru-RU"/>
-        </w:rPr>
-      </w:pPr>
-    </w:p>
-    <w:p>
-      <w:pPr>
-        <w:tabs>
-          <w:tab w:val="left" w:pos="916"/>
-          <w:tab w:val="left" w:pos="1832"/>
-          <w:tab w:val="left" w:pos="2748"/>
-          <w:tab w:val="left" w:pos="3664"/>
-          <w:tab w:val="left" w:pos="4580"/>
-          <w:tab w:val="left" w:pos="5496"/>
-          <w:tab w:val="left" w:pos="6412"/>
-          <w:tab w:val="left" w:pos="7328"/>
-          <w:tab w:val="left" w:pos="8244"/>
-          <w:tab w:val="left" w:pos="9160"/>
-          <w:tab w:val="left" w:pos="10076"/>
-          <w:tab w:val="left" w:pos="10992"/>
-          <w:tab w:val="left" w:pos="11908"/>
-          <w:tab w:val="left" w:pos="12824"/>
-          <w:tab w:val="left" w:pos="13740"/>
-          <w:tab w:val="left" w:pos="14656"/>
-        </w:tabs>
-        <w:spacing w:after="0" w:line="240" w:lineRule="auto"/>
-        <w:rPr>
-          <w:rFonts w:hint="default" w:eastAsia="Times New Roman"/>
-          <w:lang w:val="en-US" w:eastAsia="ru-RU"/>
-        </w:rPr>
-      </w:pPr>
-      <w:r>
-        <w:rPr>
-          <w:rFonts w:hint="default" w:eastAsia="Times New Roman"/>
-          <w:lang w:val="en-US" w:eastAsia="ru-RU"/>
-        </w:rPr>
-        <w:t xml:space="preserve">И затем через каждые n </w:t>
-      </w:r>
-      <w:r>
-        <w:rPr>
-          <w:rFonts w:hint="default" w:eastAsia="Times New Roman"/>
-          <w:lang w:val="ru-RU" w:eastAsia="ru-RU"/>
-        </w:rPr>
-        <w:t>секунд</w:t>
-      </w:r>
-      <w:r>
-        <w:rPr>
-          <w:rFonts w:hint="default" w:eastAsia="Times New Roman"/>
-          <w:lang w:val="en-US" w:eastAsia="ru-RU"/>
-        </w:rPr>
-        <w:t xml:space="preserve"> будет выводить следующее:</w:t>
-      </w:r>
-    </w:p>
-    <w:p>
-      <w:pPr>
-        <w:tabs>
-          <w:tab w:val="left" w:pos="916"/>
-          <w:tab w:val="left" w:pos="1832"/>
-          <w:tab w:val="left" w:pos="2748"/>
-          <w:tab w:val="left" w:pos="3664"/>
-          <w:tab w:val="left" w:pos="4580"/>
-          <w:tab w:val="left" w:pos="5496"/>
-          <w:tab w:val="left" w:pos="6412"/>
-          <w:tab w:val="left" w:pos="7328"/>
-          <w:tab w:val="left" w:pos="8244"/>
-          <w:tab w:val="left" w:pos="9160"/>
-          <w:tab w:val="left" w:pos="10076"/>
-          <w:tab w:val="left" w:pos="10992"/>
-          <w:tab w:val="left" w:pos="11908"/>
-          <w:tab w:val="left" w:pos="12824"/>
-          <w:tab w:val="left" w:pos="13740"/>
-          <w:tab w:val="left" w:pos="14656"/>
-        </w:tabs>
-        <w:spacing w:after="0" w:line="240" w:lineRule="auto"/>
-        <w:rPr>
-          <w:rFonts w:hint="default" w:eastAsia="Times New Roman"/>
-          <w:lang w:val="en-US" w:eastAsia="ru-RU"/>
-        </w:rPr>
-      </w:pPr>
-    </w:p>
-    <w:p>
-      <w:pPr>
-        <w:tabs>
-          <w:tab w:val="left" w:pos="916"/>
-          <w:tab w:val="left" w:pos="1832"/>
-          <w:tab w:val="left" w:pos="2748"/>
-          <w:tab w:val="left" w:pos="3664"/>
-          <w:tab w:val="left" w:pos="4580"/>
-          <w:tab w:val="left" w:pos="5496"/>
-          <w:tab w:val="left" w:pos="6412"/>
-          <w:tab w:val="left" w:pos="7328"/>
-          <w:tab w:val="left" w:pos="8244"/>
-          <w:tab w:val="left" w:pos="9160"/>
-          <w:tab w:val="left" w:pos="10076"/>
-          <w:tab w:val="left" w:pos="10992"/>
-          <w:tab w:val="left" w:pos="11908"/>
-          <w:tab w:val="left" w:pos="12824"/>
-          <w:tab w:val="left" w:pos="13740"/>
-          <w:tab w:val="left" w:pos="14656"/>
-        </w:tabs>
-        <w:spacing w:after="0" w:line="240" w:lineRule="auto"/>
-        <w:rPr>
-          <w:rFonts w:hint="default" w:eastAsia="Times New Roman"/>
-          <w:lang w:val="en-US" w:eastAsia="ru-RU"/>
-        </w:rPr>
-      </w:pPr>
-      <w:r>
-        <w:rPr>
-          <w:rFonts w:hint="default" w:eastAsia="Times New Roman"/>
-          <w:lang w:val="en-US" w:eastAsia="ru-RU"/>
-        </w:rPr>
-        <w:t xml:space="preserve">File does not exists. </w:t>
-      </w:r>
-    </w:p>
-    <w:p>
-      <w:pPr>
-        <w:tabs>
-          <w:tab w:val="left" w:pos="916"/>
-          <w:tab w:val="left" w:pos="1832"/>
-          <w:tab w:val="left" w:pos="2748"/>
-          <w:tab w:val="left" w:pos="3664"/>
-          <w:tab w:val="left" w:pos="4580"/>
-          <w:tab w:val="left" w:pos="5496"/>
-          <w:tab w:val="left" w:pos="6412"/>
-          <w:tab w:val="left" w:pos="7328"/>
-          <w:tab w:val="left" w:pos="8244"/>
-          <w:tab w:val="left" w:pos="9160"/>
-          <w:tab w:val="left" w:pos="10076"/>
-          <w:tab w:val="left" w:pos="10992"/>
-          <w:tab w:val="left" w:pos="11908"/>
-          <w:tab w:val="left" w:pos="12824"/>
-          <w:tab w:val="left" w:pos="13740"/>
-          <w:tab w:val="left" w:pos="14656"/>
-        </w:tabs>
-        <w:spacing w:after="0" w:line="240" w:lineRule="auto"/>
-        <w:rPr>
-          <w:rFonts w:hint="default" w:eastAsia="Times New Roman"/>
-          <w:lang w:val="en-US" w:eastAsia="ru-RU"/>
-        </w:rPr>
-      </w:pPr>
-    </w:p>
-    <w:p>
-      <w:pPr>
-        <w:tabs>
-          <w:tab w:val="left" w:pos="916"/>
-          <w:tab w:val="left" w:pos="1832"/>
-          <w:tab w:val="left" w:pos="2748"/>
-          <w:tab w:val="left" w:pos="3664"/>
-          <w:tab w:val="left" w:pos="4580"/>
-          <w:tab w:val="left" w:pos="5496"/>
-          <w:tab w:val="left" w:pos="6412"/>
-          <w:tab w:val="left" w:pos="7328"/>
-          <w:tab w:val="left" w:pos="8244"/>
-          <w:tab w:val="left" w:pos="9160"/>
-          <w:tab w:val="left" w:pos="10076"/>
-          <w:tab w:val="left" w:pos="10992"/>
-          <w:tab w:val="left" w:pos="11908"/>
-          <w:tab w:val="left" w:pos="12824"/>
-          <w:tab w:val="left" w:pos="13740"/>
-          <w:tab w:val="left" w:pos="14656"/>
-        </w:tabs>
-        <w:spacing w:after="0" w:line="240" w:lineRule="auto"/>
-        <w:rPr>
-          <w:rFonts w:hint="default" w:eastAsia="Times New Roman"/>
-          <w:lang w:val="en-US" w:eastAsia="ru-RU"/>
-        </w:rPr>
-      </w:pPr>
-    </w:p>
-    <w:p>
-      <w:pPr>
-        <w:tabs>
-          <w:tab w:val="left" w:pos="916"/>
-          <w:tab w:val="left" w:pos="1832"/>
-          <w:tab w:val="left" w:pos="2748"/>
-          <w:tab w:val="left" w:pos="3664"/>
-          <w:tab w:val="left" w:pos="4580"/>
-          <w:tab w:val="left" w:pos="5496"/>
-          <w:tab w:val="left" w:pos="6412"/>
-          <w:tab w:val="left" w:pos="7328"/>
-          <w:tab w:val="left" w:pos="8244"/>
-          <w:tab w:val="left" w:pos="9160"/>
-          <w:tab w:val="left" w:pos="10076"/>
-          <w:tab w:val="left" w:pos="10992"/>
-          <w:tab w:val="left" w:pos="11908"/>
-          <w:tab w:val="left" w:pos="12824"/>
-          <w:tab w:val="left" w:pos="13740"/>
-          <w:tab w:val="left" w:pos="14656"/>
-        </w:tabs>
-        <w:spacing w:after="0" w:line="240" w:lineRule="auto"/>
-        <w:rPr>
-          <w:rFonts w:hint="default" w:eastAsia="Times New Roman"/>
-          <w:lang w:val="en-US" w:eastAsia="ru-RU"/>
-        </w:rPr>
-      </w:pPr>
-    </w:p>
-    <w:p>
-      <w:pPr>
-        <w:tabs>
-          <w:tab w:val="left" w:pos="916"/>
-          <w:tab w:val="left" w:pos="1832"/>
-          <w:tab w:val="left" w:pos="2748"/>
-          <w:tab w:val="left" w:pos="3664"/>
-          <w:tab w:val="left" w:pos="4580"/>
-          <w:tab w:val="left" w:pos="5496"/>
-          <w:tab w:val="left" w:pos="6412"/>
-          <w:tab w:val="left" w:pos="7328"/>
-          <w:tab w:val="left" w:pos="8244"/>
-          <w:tab w:val="left" w:pos="9160"/>
-          <w:tab w:val="left" w:pos="10076"/>
-          <w:tab w:val="left" w:pos="10992"/>
-          <w:tab w:val="left" w:pos="11908"/>
-          <w:tab w:val="left" w:pos="12824"/>
-          <w:tab w:val="left" w:pos="13740"/>
-          <w:tab w:val="left" w:pos="14656"/>
-        </w:tabs>
-        <w:spacing w:after="0" w:line="240" w:lineRule="auto"/>
-        <w:rPr>
-          <w:rFonts w:hint="default" w:eastAsia="Times New Roman"/>
-          <w:lang w:val="en-US" w:eastAsia="ru-RU"/>
-        </w:rPr>
-      </w:pPr>
-      <w:r>
-        <w:rPr>
-          <w:rFonts w:hint="default" w:eastAsia="Times New Roman"/>
-          <w:lang w:val="en-US" w:eastAsia="ru-RU"/>
-        </w:rPr>
-        <w:t>Таким образом были рассмотрены все возможные случаи работы наблюдателя из условия задания. Исключений в программе не предусмотрено.</w:t>
+      </w:pPr>
+      <w:r>
+        <w:rPr>
+          <w:rFonts w:hint="default" w:ascii="Calibri" w:hAnsi="Calibri" w:eastAsia="sans-serif" w:cs="Calibri"/>
+          <w:i w:val="0"/>
+          <w:iCs w:val="0"/>
+          <w:caps w:val="0"/>
+          <w:color w:val="333333"/>
+          <w:spacing w:val="0"/>
+          <w:sz w:val="22"/>
+          <w:szCs w:val="22"/>
+          <w:shd w:val="clear" w:fill="FFFFFF"/>
+        </w:rPr>
+        <w:t>1. Файл существует , файл не  пустой - на экран выводится факт существования файла и его  размер.</w:t>
+      </w:r>
+      <w:r>
+        <w:rPr>
+          <w:rFonts w:hint="default" w:ascii="Calibri" w:hAnsi="Calibri" w:eastAsia="sans-serif" w:cs="Calibri"/>
+          <w:i w:val="0"/>
+          <w:iCs w:val="0"/>
+          <w:caps w:val="0"/>
+          <w:color w:val="333333"/>
+          <w:spacing w:val="0"/>
+          <w:sz w:val="22"/>
+          <w:szCs w:val="22"/>
+          <w:shd w:val="clear" w:fill="FFFFFF"/>
+        </w:rPr>
+        <w:br w:type="textWrapping"/>
+      </w:r>
+      <w:r>
+        <w:rPr>
+          <w:rFonts w:hint="default" w:ascii="Calibri" w:hAnsi="Calibri" w:eastAsia="sans-serif" w:cs="Calibri"/>
+          <w:i w:val="0"/>
+          <w:iCs w:val="0"/>
+          <w:caps w:val="0"/>
+          <w:color w:val="333333"/>
+          <w:spacing w:val="0"/>
+          <w:sz w:val="22"/>
+          <w:szCs w:val="22"/>
+          <w:shd w:val="clear" w:fill="FFFFFF"/>
+        </w:rPr>
+        <w:t>2. Файл существует, файл был изменен - на экран выводится факт существования файла, сообщение о том что файл был изменен и его размер.  </w:t>
+      </w:r>
+      <w:r>
+        <w:rPr>
+          <w:rFonts w:hint="default" w:ascii="Calibri" w:hAnsi="Calibri" w:eastAsia="sans-serif" w:cs="Calibri"/>
+          <w:i w:val="0"/>
+          <w:iCs w:val="0"/>
+          <w:caps w:val="0"/>
+          <w:color w:val="333333"/>
+          <w:spacing w:val="0"/>
+          <w:sz w:val="22"/>
+          <w:szCs w:val="22"/>
+          <w:shd w:val="clear" w:fill="FFFFFF"/>
+        </w:rPr>
+        <w:br w:type="textWrapping"/>
+      </w:r>
+      <w:r>
+        <w:rPr>
+          <w:rFonts w:hint="default" w:ascii="Calibri" w:hAnsi="Calibri" w:eastAsia="sans-serif" w:cs="Calibri"/>
+          <w:i w:val="0"/>
+          <w:iCs w:val="0"/>
+          <w:caps w:val="0"/>
+          <w:color w:val="333333"/>
+          <w:spacing w:val="0"/>
+          <w:sz w:val="22"/>
+          <w:szCs w:val="22"/>
+          <w:shd w:val="clear" w:fill="FFFFFF"/>
+        </w:rPr>
+        <w:t>3. Файл не существует - на экран выводится информация о том что файл не существует</w:t>
+      </w:r>
+      <w:r>
+        <w:rPr>
+          <w:rFonts w:hint="default" w:ascii="Calibri" w:hAnsi="Calibri" w:eastAsia="sans-serif" w:cs="Calibri"/>
+          <w:i w:val="0"/>
+          <w:iCs w:val="0"/>
+          <w:caps w:val="0"/>
+          <w:color w:val="333333"/>
+          <w:spacing w:val="0"/>
+          <w:sz w:val="22"/>
+          <w:szCs w:val="22"/>
+          <w:shd w:val="clear" w:fill="FFFFFF"/>
+          <w:lang w:val="en-US"/>
+        </w:rPr>
+        <w:t>.</w:t>
       </w:r>
     </w:p>
     <w:sectPr>
@@ -5443,7 +5589,7 @@
     <w:lsdException w:qFormat="1" w:unhideWhenUsed="0" w:uiPriority="10" w:semiHidden="0" w:name="Title"/>
     <w:lsdException w:uiPriority="99" w:name="Closing"/>
     <w:lsdException w:uiPriority="99" w:name="Signature"/>
-    <w:lsdException w:uiPriority="1" w:name="Default Paragraph Font"/>
+    <w:lsdException w:qFormat="1" w:uiPriority="1" w:name="Default Paragraph Font"/>
     <w:lsdException w:uiPriority="99" w:name="Body Text"/>
     <w:lsdException w:uiPriority="99" w:name="Body Text Indent"/>
     <w:lsdException w:uiPriority="99" w:name="List Continue"/>
@@ -5470,14 +5616,14 @@
     <w:lsdException w:uiPriority="99" w:name="Document Map"/>
     <w:lsdException w:uiPriority="99" w:name="Plain Text"/>
     <w:lsdException w:uiPriority="99" w:name="E-mail Signature"/>
-    <w:lsdException w:uiPriority="99" w:name="Normal (Web)"/>
+    <w:lsdException w:qFormat="1" w:uiPriority="99" w:name="Normal (Web)"/>
     <w:lsdException w:uiPriority="99" w:name="HTML Acronym"/>
     <w:lsdException w:uiPriority="99" w:name="HTML Address"/>
     <w:lsdException w:uiPriority="99" w:name="HTML Cite"/>
     <w:lsdException w:uiPriority="99" w:name="HTML Code"/>
     <w:lsdException w:uiPriority="99" w:name="HTML Definition"/>
     <w:lsdException w:uiPriority="99" w:name="HTML Keyboard"/>
-    <w:lsdException w:uiPriority="99" w:name="HTML Preformatted"/>
+    <w:lsdException w:qFormat="1" w:uiPriority="99" w:name="HTML Preformatted"/>
     <w:lsdException w:uiPriority="99" w:name="HTML Sample"/>
     <w:lsdException w:uiPriority="99" w:name="HTML Typewriter"/>
     <w:lsdException w:uiPriority="99" w:name="HTML Variable"/>
@@ -5548,6 +5694,7 @@
     <w:name w:val="Default Paragraph Font"/>
     <w:semiHidden/>
     <w:unhideWhenUsed/>
+    <w:qFormat/>
     <w:uiPriority w:val="1"/>
   </w:style>
   <w:style w:type="table" w:default="1" w:styleId="3">
@@ -5579,6 +5726,7 @@
     <w:basedOn w:val="1"/>
     <w:semiHidden/>
     <w:unhideWhenUsed/>
+    <w:qFormat/>
     <w:uiPriority w:val="99"/>
     <w:pPr>
       <w:spacing w:before="100" w:beforeAutospacing="1" w:after="100" w:afterAutospacing="1" w:line="240" w:lineRule="auto"/>
@@ -5596,6 +5744,7 @@
     <w:link w:val="8"/>
     <w:semiHidden/>
     <w:unhideWhenUsed/>
+    <w:qFormat/>
     <w:uiPriority w:val="99"/>
     <w:pPr>
       <w:tabs>
@@ -5640,6 +5789,7 @@
     <w:basedOn w:val="2"/>
     <w:link w:val="6"/>
     <w:semiHidden/>
+    <w:qFormat/>
     <w:uiPriority w:val="99"/>
     <w:rPr>
       <w:rFonts w:ascii="Courier New" w:hAnsi="Courier New" w:eastAsia="Times New Roman" w:cs="Courier New"/>
